--- a/GITMiniproject/UAT Document.docx
+++ b/GITMiniproject/UAT Document.docx
@@ -265,15 +265,20 @@
             <w:r>
               <w:t>1</w:t>
             </w:r>
-            <w:bookmarkStart w:id="0" w:name="_GoBack"/>
-            <w:bookmarkEnd w:id="0"/>
+            <w:r>
+              <w:t>.</w:t>
+            </w:r>
           </w:p>
         </w:tc>
         <w:tc>
           <w:tcPr>
             <w:tcW w:w="3176" w:type="dxa"/>
           </w:tcPr>
-          <w:p/>
+          <w:p>
+            <w:r>
+              <w:t>Player jumps when space is pressed</w:t>
+            </w:r>
+          </w:p>
         </w:tc>
         <w:tc>
           <w:tcPr>
@@ -303,13 +308,140 @@
             <w:r>
               <w:t>2</w:t>
             </w:r>
+            <w:r>
+              <w:t>.</w:t>
+            </w:r>
           </w:p>
         </w:tc>
         <w:tc>
           <w:tcPr>
             <w:tcW w:w="3176" w:type="dxa"/>
           </w:tcPr>
-          <w:p/>
+          <w:p>
+            <w:r>
+              <w:t>Player moves faster when shift is being held down</w:t>
+            </w:r>
+          </w:p>
+        </w:tc>
+        <w:tc>
+          <w:tcPr>
+            <w:tcW w:w="894" w:type="dxa"/>
+          </w:tcPr>
+          <w:p/>
+        </w:tc>
+        <w:tc>
+          <w:tcPr>
+            <w:tcW w:w="2160" w:type="dxa"/>
+          </w:tcPr>
+          <w:p/>
+        </w:tc>
+        <w:tc>
+          <w:tcPr>
+            <w:tcW w:w="2515" w:type="dxa"/>
+          </w:tcPr>
+          <w:p/>
+        </w:tc>
+      </w:tr>
+      <w:tr>
+        <w:tc>
+          <w:tcPr>
+            <w:tcW w:w="605" w:type="dxa"/>
+          </w:tcPr>
+          <w:p>
+            <w:r>
+              <w:t>3.</w:t>
+            </w:r>
+          </w:p>
+        </w:tc>
+        <w:tc>
+          <w:tcPr>
+            <w:tcW w:w="3176" w:type="dxa"/>
+          </w:tcPr>
+          <w:p>
+            <w:r>
+              <w:t>Player slides when ctrl is held down</w:t>
+            </w:r>
+          </w:p>
+        </w:tc>
+        <w:tc>
+          <w:tcPr>
+            <w:tcW w:w="894" w:type="dxa"/>
+          </w:tcPr>
+          <w:p/>
+        </w:tc>
+        <w:tc>
+          <w:tcPr>
+            <w:tcW w:w="2160" w:type="dxa"/>
+          </w:tcPr>
+          <w:p/>
+        </w:tc>
+        <w:tc>
+          <w:tcPr>
+            <w:tcW w:w="2515" w:type="dxa"/>
+          </w:tcPr>
+          <w:p/>
+        </w:tc>
+      </w:tr>
+      <w:tr>
+        <w:tc>
+          <w:tcPr>
+            <w:tcW w:w="605" w:type="dxa"/>
+          </w:tcPr>
+          <w:p>
+            <w:r>
+              <w:t>4.</w:t>
+            </w:r>
+          </w:p>
+        </w:tc>
+        <w:tc>
+          <w:tcPr>
+            <w:tcW w:w="3176" w:type="dxa"/>
+          </w:tcPr>
+          <w:p>
+            <w:r>
+              <w:t>Collision between the player and the goal object sends the player to the next stage/win screen</w:t>
+            </w:r>
+          </w:p>
+        </w:tc>
+        <w:tc>
+          <w:tcPr>
+            <w:tcW w:w="894" w:type="dxa"/>
+          </w:tcPr>
+          <w:p/>
+        </w:tc>
+        <w:tc>
+          <w:tcPr>
+            <w:tcW w:w="2160" w:type="dxa"/>
+          </w:tcPr>
+          <w:p/>
+        </w:tc>
+        <w:tc>
+          <w:tcPr>
+            <w:tcW w:w="2515" w:type="dxa"/>
+          </w:tcPr>
+          <w:p/>
+        </w:tc>
+      </w:tr>
+      <w:tr>
+        <w:tc>
+          <w:tcPr>
+            <w:tcW w:w="605" w:type="dxa"/>
+          </w:tcPr>
+          <w:p>
+            <w:r>
+              <w:t>5.</w:t>
+            </w:r>
+          </w:p>
+        </w:tc>
+        <w:tc>
+          <w:tcPr>
+            <w:tcW w:w="3176" w:type="dxa"/>
+          </w:tcPr>
+          <w:p>
+            <w:r>
+              <w:t>Collision between the player and the green ground causes the player to lose a life and get sent back to the spawn point</w:t>
+            </w:r>
+          </w:p>
         </w:tc>
         <w:tc>
           <w:tcPr>
@@ -331,7 +463,13 @@
         </w:tc>
       </w:tr>
     </w:tbl>
-    <w:p/>
+    <w:p>
+      <w:bookmarkStart w:id="0" w:name="_GoBack"/>
+      <w:bookmarkEnd w:id="0"/>
+      <w:r>
+        <w:t xml:space="preserve">                                                                                                                                                                                                                                                                                                                                     </w:t>
+      </w:r>
+    </w:p>
     <w:sectPr>
       <w:pgSz w:w="12240" w:h="15840"/>
       <w:pgMar w:top="1440" w:right="1440" w:bottom="1440" w:left="1440" w:header="720" w:footer="720" w:gutter="0"/>
